--- a/Documents/Deliverable drafts_&_templates/Deliverable 4/SixGuys_Deliverable_4_SprintReviewReport_6.docx
+++ b/Documents/Deliverable drafts_&_templates/Deliverable 4/SixGuys_Deliverable_4_SprintReviewReport_6.docx
@@ -37,7 +37,17 @@
           <w:sz w:val="24"/>
           <w:szCs w:val="24"/>
         </w:rPr>
-        <w:t xml:space="preserve">Six </w:t>
+        <w:t>One</w:t>
+      </w:r>
+      <w:bookmarkStart w:id="0" w:name="_GoBack"/>
+      <w:bookmarkEnd w:id="0"/>
+      <w:r>
+        <w:rPr>
+          <w:rFonts w:ascii="Arial" w:hAnsi="Arial" w:cs="Arial"/>
+          <w:sz w:val="24"/>
+          <w:szCs w:val="24"/>
+        </w:rPr>
+        <w:t xml:space="preserve"> </w:t>
       </w:r>
       <w:r>
         <w:rPr>
@@ -62,168 +72,6 @@
           <w:szCs w:val="24"/>
         </w:rPr>
         <w:t>)</w:t>
-      </w:r>
-    </w:p>
-    <w:p>
-      <w:pPr>
-        <w:pStyle w:val="ListParagraph"/>
-        <w:numPr>
-          <w:ilvl w:val="0"/>
-          <w:numId w:val="2"/>
-        </w:numPr>
-        <w:rPr>
-          <w:rFonts w:ascii="Arial" w:hAnsi="Arial" w:cs="Arial"/>
-          <w:sz w:val="24"/>
-          <w:szCs w:val="24"/>
-        </w:rPr>
-      </w:pPr>
-      <w:r>
-        <w:rPr>
-          <w:rFonts w:ascii="Arial" w:hAnsi="Arial" w:cs="Arial"/>
-          <w:sz w:val="24"/>
-          <w:szCs w:val="24"/>
-        </w:rPr>
-        <w:t>Jump Sound</w:t>
-      </w:r>
-    </w:p>
-    <w:p>
-      <w:pPr>
-        <w:pStyle w:val="ListParagraph"/>
-        <w:numPr>
-          <w:ilvl w:val="0"/>
-          <w:numId w:val="2"/>
-        </w:numPr>
-        <w:rPr>
-          <w:rFonts w:ascii="Arial" w:hAnsi="Arial" w:cs="Arial"/>
-          <w:sz w:val="24"/>
-          <w:szCs w:val="24"/>
-        </w:rPr>
-      </w:pPr>
-      <w:r>
-        <w:rPr>
-          <w:rFonts w:ascii="Arial" w:hAnsi="Arial" w:cs="Arial"/>
-          <w:sz w:val="24"/>
-          <w:szCs w:val="24"/>
-        </w:rPr>
-        <w:t>Hazards:</w:t>
-      </w:r>
-    </w:p>
-    <w:p>
-      <w:pPr>
-        <w:pStyle w:val="ListParagraph"/>
-        <w:numPr>
-          <w:ilvl w:val="1"/>
-          <w:numId w:val="2"/>
-        </w:numPr>
-        <w:rPr>
-          <w:rFonts w:ascii="Arial" w:hAnsi="Arial" w:cs="Arial"/>
-          <w:sz w:val="24"/>
-          <w:szCs w:val="24"/>
-        </w:rPr>
-      </w:pPr>
-      <w:r>
-        <w:rPr>
-          <w:rFonts w:ascii="Arial" w:hAnsi="Arial" w:cs="Arial"/>
-          <w:sz w:val="24"/>
-          <w:szCs w:val="24"/>
-        </w:rPr>
-        <w:t>Falling Object</w:t>
-      </w:r>
-      <w:r>
-        <w:rPr>
-          <w:rFonts w:ascii="Arial" w:hAnsi="Arial" w:cs="Arial"/>
-          <w:sz w:val="24"/>
-          <w:szCs w:val="24"/>
-        </w:rPr>
-        <w:t>s (Tomatoes)</w:t>
-      </w:r>
-    </w:p>
-    <w:p>
-      <w:pPr>
-        <w:pStyle w:val="ListParagraph"/>
-        <w:numPr>
-          <w:ilvl w:val="1"/>
-          <w:numId w:val="2"/>
-        </w:numPr>
-        <w:rPr>
-          <w:rFonts w:ascii="Arial" w:hAnsi="Arial" w:cs="Arial"/>
-          <w:sz w:val="24"/>
-          <w:szCs w:val="24"/>
-        </w:rPr>
-      </w:pPr>
-      <w:r>
-        <w:rPr>
-          <w:rFonts w:ascii="Arial" w:hAnsi="Arial" w:cs="Arial"/>
-          <w:sz w:val="24"/>
-          <w:szCs w:val="24"/>
-        </w:rPr>
-        <w:t>Falling Platforms</w:t>
-      </w:r>
-    </w:p>
-    <w:p>
-      <w:pPr>
-        <w:pStyle w:val="ListParagraph"/>
-        <w:numPr>
-          <w:ilvl w:val="1"/>
-          <w:numId w:val="2"/>
-        </w:numPr>
-        <w:rPr>
-          <w:rFonts w:ascii="Arial" w:hAnsi="Arial" w:cs="Arial"/>
-          <w:sz w:val="24"/>
-          <w:szCs w:val="24"/>
-        </w:rPr>
-      </w:pPr>
-      <w:r>
-        <w:rPr>
-          <w:rFonts w:ascii="Arial" w:hAnsi="Arial" w:cs="Arial"/>
-          <w:sz w:val="24"/>
-          <w:szCs w:val="24"/>
-        </w:rPr>
-        <w:t>Fire</w:t>
-      </w:r>
-    </w:p>
-    <w:p>
-      <w:pPr>
-        <w:pStyle w:val="ListParagraph"/>
-        <w:numPr>
-          <w:ilvl w:val="1"/>
-          <w:numId w:val="2"/>
-        </w:numPr>
-        <w:rPr>
-          <w:rFonts w:ascii="Arial" w:hAnsi="Arial" w:cs="Arial"/>
-          <w:sz w:val="24"/>
-          <w:szCs w:val="24"/>
-        </w:rPr>
-      </w:pPr>
-      <w:r>
-        <w:rPr>
-          <w:rFonts w:ascii="Arial" w:hAnsi="Arial" w:cs="Arial"/>
-          <w:sz w:val="24"/>
-          <w:szCs w:val="24"/>
-        </w:rPr>
-        <w:t>Death Floor</w:t>
-      </w:r>
-    </w:p>
-    <w:p>
-      <w:pPr>
-        <w:pStyle w:val="ListParagraph"/>
-        <w:numPr>
-          <w:ilvl w:val="0"/>
-          <w:numId w:val="2"/>
-        </w:numPr>
-        <w:rPr>
-          <w:rFonts w:ascii="Arial" w:hAnsi="Arial" w:cs="Arial"/>
-          <w:sz w:val="24"/>
-          <w:szCs w:val="24"/>
-        </w:rPr>
-      </w:pPr>
-      <w:r>
-        <w:rPr>
-          <w:rFonts w:ascii="Arial" w:hAnsi="Arial" w:cs="Arial"/>
-          <w:sz w:val="24"/>
-          <w:szCs w:val="24"/>
-        </w:rPr>
-        <w:t>Enemy (Mouse)</w:t>
       </w:r>
     </w:p>
     <w:p>
@@ -652,7 +500,6 @@
           <w:szCs w:val="24"/>
         </w:rPr>
       </w:pPr>
-      <w:bookmarkStart w:id="0" w:name="_GoBack"/>
       <w:r>
         <w:rPr>
           <w:rFonts w:ascii="Arial" w:hAnsi="Arial" w:cs="Arial"/>
@@ -670,7 +517,6 @@
         <w:t>practice makes perfect which is proving to be correct with the team’s development skills.</w:t>
       </w:r>
     </w:p>
-    <w:bookmarkEnd w:id="0"/>
     <w:p>
       <w:pPr>
         <w:rPr>
@@ -1008,7 +854,7 @@
         <w:sz w:val="24"/>
         <w:szCs w:val="24"/>
       </w:rPr>
-      <w:t>5</w:t>
+      <w:t>6</w:t>
     </w:r>
     <w:r>
       <w:rPr>

--- a/Documents/Deliverable drafts_&_templates/Deliverable 4/SixGuys_Deliverable_4_SprintReviewReport_6.docx
+++ b/Documents/Deliverable drafts_&_templates/Deliverable 4/SixGuys_Deliverable_4_SprintReviewReport_6.docx
@@ -15,13 +15,70 @@
       <w:pPr>
         <w:rPr>
           <w:rFonts w:ascii="Arial" w:hAnsi="Arial" w:cs="Arial"/>
+          <w:sz w:val="24"/>
+          <w:szCs w:val="24"/>
+        </w:rPr>
+      </w:pPr>
+      <w:r>
+        <w:rPr>
+          <w:rFonts w:ascii="Arial" w:hAnsi="Arial" w:cs="Arial"/>
           <w:b/>
           <w:bCs/>
           <w:sz w:val="24"/>
           <w:szCs w:val="24"/>
         </w:rPr>
-      </w:pPr>
-      <w:r>
+        <w:t xml:space="preserve">Features Implemented: </w:t>
+      </w:r>
+      <w:r>
+        <w:rPr>
+          <w:rFonts w:ascii="Arial" w:hAnsi="Arial" w:cs="Arial"/>
+          <w:sz w:val="24"/>
+          <w:szCs w:val="24"/>
+          <w:highlight w:val="yellow"/>
+        </w:rPr>
+        <w:t>??</w:t>
+      </w:r>
+      <w:r>
+        <w:rPr>
+          <w:rFonts w:ascii="Arial" w:hAnsi="Arial" w:cs="Arial"/>
+          <w:sz w:val="24"/>
+          <w:szCs w:val="24"/>
+        </w:rPr>
+        <w:t xml:space="preserve"> </w:t>
+      </w:r>
+      <w:r>
+        <w:rPr>
+          <w:rFonts w:ascii="Arial" w:hAnsi="Arial" w:cs="Arial"/>
+          <w:sz w:val="24"/>
+          <w:szCs w:val="24"/>
+        </w:rPr>
+        <w:t>(</w:t>
+      </w:r>
+      <w:r>
+        <w:rPr>
+          <w:rFonts w:ascii="Arial" w:hAnsi="Arial" w:cs="Arial"/>
+          <w:sz w:val="24"/>
+          <w:szCs w:val="24"/>
+          <w:highlight w:val="yellow"/>
+        </w:rPr>
+        <w:t>?</w:t>
+      </w:r>
+      <w:r>
+        <w:rPr>
+          <w:rFonts w:ascii="Arial" w:hAnsi="Arial" w:cs="Arial"/>
+          <w:sz w:val="24"/>
+          <w:szCs w:val="24"/>
+        </w:rPr>
+        <w:t>)</w:t>
+      </w:r>
+    </w:p>
+    <w:p>
+      <w:pPr>
+        <w:pStyle w:val="ListParagraph"/>
+        <w:numPr>
+          <w:ilvl w:val="0"/>
+          <w:numId w:val="5"/>
+        </w:numPr>
         <w:rPr>
           <w:rFonts w:ascii="Arial" w:hAnsi="Arial" w:cs="Arial"/>
           <w:b/>
@@ -29,49 +86,14 @@
           <w:sz w:val="24"/>
           <w:szCs w:val="24"/>
         </w:rPr>
-        <w:t xml:space="preserve">Features Implemented: </w:t>
-      </w:r>
-      <w:r>
-        <w:rPr>
-          <w:rFonts w:ascii="Arial" w:hAnsi="Arial" w:cs="Arial"/>
-          <w:sz w:val="24"/>
-          <w:szCs w:val="24"/>
-        </w:rPr>
-        <w:t>One</w:t>
-      </w:r>
-      <w:bookmarkStart w:id="0" w:name="_GoBack"/>
-      <w:bookmarkEnd w:id="0"/>
-      <w:r>
-        <w:rPr>
-          <w:rFonts w:ascii="Arial" w:hAnsi="Arial" w:cs="Arial"/>
-          <w:sz w:val="24"/>
-          <w:szCs w:val="24"/>
-        </w:rPr>
-        <w:t xml:space="preserve"> </w:t>
-      </w:r>
-      <w:r>
-        <w:rPr>
-          <w:rFonts w:ascii="Arial" w:hAnsi="Arial" w:cs="Arial"/>
-          <w:sz w:val="24"/>
-          <w:szCs w:val="24"/>
-        </w:rPr>
-        <w:t>(</w:t>
-      </w:r>
-      <w:r>
-        <w:rPr>
-          <w:rFonts w:ascii="Arial" w:hAnsi="Arial" w:cs="Arial"/>
-          <w:sz w:val="24"/>
-          <w:szCs w:val="24"/>
-        </w:rPr>
-        <w:t>6</w:t>
-      </w:r>
-      <w:r>
-        <w:rPr>
-          <w:rFonts w:ascii="Arial" w:hAnsi="Arial" w:cs="Arial"/>
-          <w:sz w:val="24"/>
-          <w:szCs w:val="24"/>
-        </w:rPr>
-        <w:t>)</w:t>
+      </w:pPr>
+      <w:r>
+        <w:rPr>
+          <w:rFonts w:ascii="Arial" w:hAnsi="Arial" w:cs="Arial"/>
+          <w:sz w:val="24"/>
+          <w:szCs w:val="24"/>
+        </w:rPr>
+        <w:t>Volume Slider Bar</w:t>
       </w:r>
     </w:p>
     <w:p>
@@ -105,8 +127,9 @@
           <w:rFonts w:ascii="Arial" w:hAnsi="Arial" w:cs="Arial"/>
           <w:sz w:val="24"/>
           <w:szCs w:val="24"/>
-        </w:rPr>
-        <w:t>One</w:t>
+          <w:highlight w:val="yellow"/>
+        </w:rPr>
+        <w:t>??</w:t>
       </w:r>
       <w:r>
         <w:rPr>
@@ -121,8 +144,9 @@
           <w:rFonts w:ascii="Arial" w:hAnsi="Arial" w:cs="Arial"/>
           <w:sz w:val="24"/>
           <w:szCs w:val="24"/>
-        </w:rPr>
-        <w:t>1</w:t>
+          <w:highlight w:val="yellow"/>
+        </w:rPr>
+        <w:t>?</w:t>
       </w:r>
       <w:r>
         <w:rPr>
@@ -152,7 +176,7 @@
           <w:sz w:val="24"/>
           <w:szCs w:val="24"/>
         </w:rPr>
-        <w:t>Fixed issue with character picking up items to use</w:t>
+        <w:t>x</w:t>
       </w:r>
     </w:p>
     <w:p>
@@ -282,8 +306,34 @@
           <w:rFonts w:ascii="Arial" w:hAnsi="Arial" w:cs="Arial"/>
           <w:sz w:val="24"/>
           <w:szCs w:val="24"/>
-        </w:rPr>
-        <w:t>One (1)</w:t>
+          <w:highlight w:val="yellow"/>
+        </w:rPr>
+        <w:t>??</w:t>
+      </w:r>
+      <w:r>
+        <w:rPr>
+          <w:rFonts w:ascii="Arial" w:hAnsi="Arial" w:cs="Arial"/>
+          <w:sz w:val="24"/>
+          <w:szCs w:val="24"/>
+        </w:rPr>
+        <w:t xml:space="preserve"> (</w:t>
+      </w:r>
+      <w:r>
+        <w:rPr>
+          <w:rFonts w:ascii="Arial" w:hAnsi="Arial" w:cs="Arial"/>
+          <w:sz w:val="24"/>
+          <w:szCs w:val="24"/>
+          <w:highlight w:val="yellow"/>
+        </w:rPr>
+        <w:t>?</w:t>
+      </w:r>
+      <w:r>
+        <w:rPr>
+          <w:rFonts w:ascii="Arial" w:hAnsi="Arial" w:cs="Arial"/>
+          <w:sz w:val="24"/>
+          <w:szCs w:val="24"/>
+        </w:rPr>
+        <w:t>)</w:t>
       </w:r>
     </w:p>
     <w:p>
@@ -305,8 +355,10 @@
           <w:sz w:val="24"/>
           <w:szCs w:val="24"/>
         </w:rPr>
-        <w:t>Minor changes made to the shooting food animation</w:t>
-      </w:r>
+        <w:t>x</w:t>
+      </w:r>
+      <w:bookmarkStart w:id="0" w:name="_GoBack"/>
+      <w:bookmarkEnd w:id="0"/>
     </w:p>
     <w:p>
       <w:pPr>
@@ -344,63 +396,7 @@
           <w:sz w:val="24"/>
           <w:szCs w:val="24"/>
         </w:rPr>
-        <w:t xml:space="preserve">The group plans to spend </w:t>
-      </w:r>
-      <w:r>
-        <w:rPr>
-          <w:rFonts w:ascii="Arial" w:hAnsi="Arial" w:cs="Arial"/>
-          <w:sz w:val="24"/>
-          <w:szCs w:val="24"/>
-        </w:rPr>
-        <w:t>more time in development of the application including coding and fin</w:t>
-      </w:r>
-      <w:r>
-        <w:rPr>
-          <w:rFonts w:ascii="Arial" w:hAnsi="Arial" w:cs="Arial"/>
-          <w:sz w:val="24"/>
-          <w:szCs w:val="24"/>
-        </w:rPr>
-        <w:t>a</w:t>
-      </w:r>
-      <w:r>
-        <w:rPr>
-          <w:rFonts w:ascii="Arial" w:hAnsi="Arial" w:cs="Arial"/>
-          <w:sz w:val="24"/>
-          <w:szCs w:val="24"/>
-        </w:rPr>
-        <w:t xml:space="preserve">lization of prior developments. Since Sprint 6 is the next and last one, the group will finalize </w:t>
-      </w:r>
-      <w:r>
-        <w:rPr>
-          <w:rFonts w:ascii="Arial" w:hAnsi="Arial" w:cs="Arial"/>
-          <w:sz w:val="24"/>
-          <w:szCs w:val="24"/>
-        </w:rPr>
-        <w:t xml:space="preserve">the prioritizations of the features we would like to </w:t>
-      </w:r>
-      <w:r>
-        <w:rPr>
-          <w:rFonts w:ascii="Arial" w:hAnsi="Arial" w:cs="Arial"/>
-          <w:sz w:val="24"/>
-          <w:szCs w:val="24"/>
-        </w:rPr>
-        <w:t>implement</w:t>
-      </w:r>
-      <w:r>
-        <w:rPr>
-          <w:rFonts w:ascii="Arial" w:hAnsi="Arial" w:cs="Arial"/>
-          <w:sz w:val="24"/>
-          <w:szCs w:val="24"/>
-        </w:rPr>
-        <w:t xml:space="preserve"> in the rollout of the application</w:t>
-      </w:r>
-      <w:r>
-        <w:rPr>
-          <w:rFonts w:ascii="Arial" w:hAnsi="Arial" w:cs="Arial"/>
-          <w:sz w:val="24"/>
-          <w:szCs w:val="24"/>
-        </w:rPr>
-        <w:t>.</w:t>
+        <w:t>N/A</w:t>
       </w:r>
     </w:p>
     <w:p>
@@ -438,24 +434,9 @@
           <w:rFonts w:ascii="Arial" w:hAnsi="Arial" w:cs="Arial"/>
           <w:sz w:val="24"/>
           <w:szCs w:val="24"/>
-        </w:rPr>
-        <w:t xml:space="preserve">All members of the group were “present” and contributed to the discussion during each Scrum meeting. </w:t>
-      </w:r>
-      <w:r>
-        <w:rPr>
-          <w:rFonts w:ascii="Arial" w:hAnsi="Arial" w:cs="Arial"/>
-          <w:sz w:val="24"/>
-          <w:szCs w:val="24"/>
-        </w:rPr>
-        <w:t xml:space="preserve">With every passing week, we further assimilate to our new “normal” which is working in isolation from the team. The team has proven that they can adapt to the situation we find ourselves </w:t>
-      </w:r>
-      <w:r>
-        <w:rPr>
-          <w:rFonts w:ascii="Arial" w:hAnsi="Arial" w:cs="Arial"/>
-          <w:sz w:val="24"/>
-          <w:szCs w:val="24"/>
-        </w:rPr>
-        <w:t>in which is great to see. Communication once again proved to be efficient to complete all the necessary tasks for this Scrum.</w:t>
+          <w:highlight w:val="yellow"/>
+        </w:rPr>
+        <w:t>All members of the group were “present” and contributed to the discussion during each Scrum meeting. With every passing week, we further assimilate to our new “normal” which is working in isolation from the team. The team has proven that they can adapt to the situation we find ourselves in which is great to see. Communication once again proved to be efficient to complete all the necessary tasks for this Scrum.</w:t>
       </w:r>
     </w:p>
     <w:p>
@@ -505,16 +486,9 @@
           <w:rFonts w:ascii="Arial" w:hAnsi="Arial" w:cs="Arial"/>
           <w:sz w:val="24"/>
           <w:szCs w:val="24"/>
-        </w:rPr>
-        <w:t xml:space="preserve">Development of the application has its challenges and having a better understanding of Unity would be useful for the team who are less experienced that the other teammates. However, </w:t>
-      </w:r>
-      <w:r>
-        <w:rPr>
-          <w:rFonts w:ascii="Arial" w:hAnsi="Arial" w:cs="Arial"/>
-          <w:sz w:val="24"/>
-          <w:szCs w:val="24"/>
-        </w:rPr>
-        <w:t>practice makes perfect which is proving to be correct with the team’s development skills.</w:t>
+          <w:highlight w:val="yellow"/>
+        </w:rPr>
+        <w:t>Development of the application has its challenges and having a better understanding of Unity would be useful for the team who are less experienced that the other teammates. However, practice makes perfect which is proving to be correct with the team’s development skills.</w:t>
       </w:r>
     </w:p>
     <w:p>
@@ -554,7 +528,7 @@
           <w:sz w:val="24"/>
           <w:szCs w:val="24"/>
         </w:rPr>
-        <w:t>There are no changes for the next, and final Scrum.</w:t>
+        <w:t>N/A</w:t>
       </w:r>
     </w:p>
     <w:sectPr>
@@ -1194,6 +1168,119 @@
     </w:lvl>
   </w:abstractNum>
   <w:abstractNum w:abstractNumId="3" w15:restartNumberingAfterBreak="0">
+    <w:nsid w:val="69123621"/>
+    <w:multiLevelType w:val="hybridMultilevel"/>
+    <w:tmpl w:val="A5B21F8A"/>
+    <w:lvl w:ilvl="0" w:tplc="04090001">
+      <w:start w:val="1"/>
+      <w:numFmt w:val="bullet"/>
+      <w:lvlText w:val=""/>
+      <w:lvlJc w:val="left"/>
+      <w:pPr>
+        <w:ind w:left="720" w:hanging="360"/>
+      </w:pPr>
+      <w:rPr>
+        <w:rFonts w:ascii="Symbol" w:hAnsi="Symbol" w:hint="default"/>
+      </w:rPr>
+    </w:lvl>
+    <w:lvl w:ilvl="1" w:tplc="04090003" w:tentative="1">
+      <w:start w:val="1"/>
+      <w:numFmt w:val="bullet"/>
+      <w:lvlText w:val="o"/>
+      <w:lvlJc w:val="left"/>
+      <w:pPr>
+        <w:ind w:left="1440" w:hanging="360"/>
+      </w:pPr>
+      <w:rPr>
+        <w:rFonts w:ascii="Courier New" w:hAnsi="Courier New" w:cs="Courier New" w:hint="default"/>
+      </w:rPr>
+    </w:lvl>
+    <w:lvl w:ilvl="2" w:tplc="04090005" w:tentative="1">
+      <w:start w:val="1"/>
+      <w:numFmt w:val="bullet"/>
+      <w:lvlText w:val=""/>
+      <w:lvlJc w:val="left"/>
+      <w:pPr>
+        <w:ind w:left="2160" w:hanging="360"/>
+      </w:pPr>
+      <w:rPr>
+        <w:rFonts w:ascii="Wingdings" w:hAnsi="Wingdings" w:hint="default"/>
+      </w:rPr>
+    </w:lvl>
+    <w:lvl w:ilvl="3" w:tplc="04090001" w:tentative="1">
+      <w:start w:val="1"/>
+      <w:numFmt w:val="bullet"/>
+      <w:lvlText w:val=""/>
+      <w:lvlJc w:val="left"/>
+      <w:pPr>
+        <w:ind w:left="2880" w:hanging="360"/>
+      </w:pPr>
+      <w:rPr>
+        <w:rFonts w:ascii="Symbol" w:hAnsi="Symbol" w:hint="default"/>
+      </w:rPr>
+    </w:lvl>
+    <w:lvl w:ilvl="4" w:tplc="04090003" w:tentative="1">
+      <w:start w:val="1"/>
+      <w:numFmt w:val="bullet"/>
+      <w:lvlText w:val="o"/>
+      <w:lvlJc w:val="left"/>
+      <w:pPr>
+        <w:ind w:left="3600" w:hanging="360"/>
+      </w:pPr>
+      <w:rPr>
+        <w:rFonts w:ascii="Courier New" w:hAnsi="Courier New" w:cs="Courier New" w:hint="default"/>
+      </w:rPr>
+    </w:lvl>
+    <w:lvl w:ilvl="5" w:tplc="04090005" w:tentative="1">
+      <w:start w:val="1"/>
+      <w:numFmt w:val="bullet"/>
+      <w:lvlText w:val=""/>
+      <w:lvlJc w:val="left"/>
+      <w:pPr>
+        <w:ind w:left="4320" w:hanging="360"/>
+      </w:pPr>
+      <w:rPr>
+        <w:rFonts w:ascii="Wingdings" w:hAnsi="Wingdings" w:hint="default"/>
+      </w:rPr>
+    </w:lvl>
+    <w:lvl w:ilvl="6" w:tplc="04090001" w:tentative="1">
+      <w:start w:val="1"/>
+      <w:numFmt w:val="bullet"/>
+      <w:lvlText w:val=""/>
+      <w:lvlJc w:val="left"/>
+      <w:pPr>
+        <w:ind w:left="5040" w:hanging="360"/>
+      </w:pPr>
+      <w:rPr>
+        <w:rFonts w:ascii="Symbol" w:hAnsi="Symbol" w:hint="default"/>
+      </w:rPr>
+    </w:lvl>
+    <w:lvl w:ilvl="7" w:tplc="04090003" w:tentative="1">
+      <w:start w:val="1"/>
+      <w:numFmt w:val="bullet"/>
+      <w:lvlText w:val="o"/>
+      <w:lvlJc w:val="left"/>
+      <w:pPr>
+        <w:ind w:left="5760" w:hanging="360"/>
+      </w:pPr>
+      <w:rPr>
+        <w:rFonts w:ascii="Courier New" w:hAnsi="Courier New" w:cs="Courier New" w:hint="default"/>
+      </w:rPr>
+    </w:lvl>
+    <w:lvl w:ilvl="8" w:tplc="04090005" w:tentative="1">
+      <w:start w:val="1"/>
+      <w:numFmt w:val="bullet"/>
+      <w:lvlText w:val=""/>
+      <w:lvlJc w:val="left"/>
+      <w:pPr>
+        <w:ind w:left="6480" w:hanging="360"/>
+      </w:pPr>
+      <w:rPr>
+        <w:rFonts w:ascii="Wingdings" w:hAnsi="Wingdings" w:hint="default"/>
+      </w:rPr>
+    </w:lvl>
+  </w:abstractNum>
+  <w:abstractNum w:abstractNumId="4" w15:restartNumberingAfterBreak="0">
     <w:nsid w:val="7F5D644A"/>
     <w:multiLevelType w:val="multilevel"/>
     <w:tmpl w:val="48A09B16"/>
@@ -1307,7 +1394,7 @@
     </w:lvl>
   </w:abstractNum>
   <w:num w:numId="1">
-    <w:abstractNumId w:val="3"/>
+    <w:abstractNumId w:val="4"/>
   </w:num>
   <w:num w:numId="2">
     <w:abstractNumId w:val="1"/>
@@ -1317,6 +1404,9 @@
   </w:num>
   <w:num w:numId="4">
     <w:abstractNumId w:val="2"/>
+  </w:num>
+  <w:num w:numId="5">
+    <w:abstractNumId w:val="3"/>
   </w:num>
 </w:numbering>
 </file>

--- a/Documents/Deliverable drafts_&_templates/Deliverable 4/SixGuys_Deliverable_4_SprintReviewReport_6.docx
+++ b/Documents/Deliverable drafts_&_templates/Deliverable 4/SixGuys_Deliverable_4_SprintReviewReport_6.docx
@@ -27,16 +27,25 @@
           <w:sz w:val="24"/>
           <w:szCs w:val="24"/>
         </w:rPr>
-        <w:t xml:space="preserve">Features Implemented: </w:t>
-      </w:r>
-      <w:r>
-        <w:rPr>
-          <w:rFonts w:ascii="Arial" w:hAnsi="Arial" w:cs="Arial"/>
-          <w:sz w:val="24"/>
-          <w:szCs w:val="24"/>
-          <w:highlight w:val="yellow"/>
-        </w:rPr>
-        <w:t>??</w:t>
+        <w:t>Features Implement</w:t>
+      </w:r>
+      <w:r>
+        <w:rPr>
+          <w:rFonts w:ascii="Arial" w:hAnsi="Arial" w:cs="Arial"/>
+          <w:b/>
+          <w:bCs/>
+          <w:sz w:val="24"/>
+          <w:szCs w:val="24"/>
+        </w:rPr>
+        <w:t xml:space="preserve">ed: </w:t>
+      </w:r>
+      <w:r>
+        <w:rPr>
+          <w:rFonts w:ascii="Arial" w:hAnsi="Arial" w:cs="Arial"/>
+          <w:sz w:val="24"/>
+          <w:szCs w:val="24"/>
+        </w:rPr>
+        <w:t>Two</w:t>
       </w:r>
       <w:r>
         <w:rPr>
@@ -59,9 +68,8 @@
           <w:rFonts w:ascii="Arial" w:hAnsi="Arial" w:cs="Arial"/>
           <w:sz w:val="24"/>
           <w:szCs w:val="24"/>
-          <w:highlight w:val="yellow"/>
-        </w:rPr>
-        <w:t>?</w:t>
+        </w:rPr>
+        <w:t>2</w:t>
       </w:r>
       <w:r>
         <w:rPr>
@@ -98,85 +106,85 @@
     </w:p>
     <w:p>
       <w:pPr>
-        <w:rPr>
-          <w:rFonts w:ascii="Arial" w:hAnsi="Arial" w:cs="Arial"/>
-          <w:sz w:val="24"/>
-          <w:szCs w:val="24"/>
-        </w:rPr>
-      </w:pPr>
-      <w:r>
-        <w:rPr>
-          <w:rFonts w:ascii="Arial" w:hAnsi="Arial" w:cs="Arial"/>
-          <w:b/>
-          <w:bCs/>
-          <w:sz w:val="24"/>
-          <w:szCs w:val="24"/>
-        </w:rPr>
-        <w:t>Issues Fixed:</w:t>
-      </w:r>
-      <w:r>
-        <w:rPr>
-          <w:rFonts w:ascii="Arial" w:hAnsi="Arial" w:cs="Arial"/>
-          <w:sz w:val="24"/>
-          <w:szCs w:val="24"/>
-        </w:rPr>
-        <w:t xml:space="preserve"> </w:t>
-      </w:r>
-      <w:r>
-        <w:rPr>
-          <w:rFonts w:ascii="Arial" w:hAnsi="Arial" w:cs="Arial"/>
-          <w:sz w:val="24"/>
-          <w:szCs w:val="24"/>
-          <w:highlight w:val="yellow"/>
-        </w:rPr>
-        <w:t>??</w:t>
-      </w:r>
-      <w:r>
-        <w:rPr>
-          <w:rFonts w:ascii="Arial" w:hAnsi="Arial" w:cs="Arial"/>
-          <w:sz w:val="24"/>
-          <w:szCs w:val="24"/>
-        </w:rPr>
-        <w:t xml:space="preserve"> (</w:t>
-      </w:r>
-      <w:r>
-        <w:rPr>
-          <w:rFonts w:ascii="Arial" w:hAnsi="Arial" w:cs="Arial"/>
-          <w:sz w:val="24"/>
-          <w:szCs w:val="24"/>
-          <w:highlight w:val="yellow"/>
-        </w:rPr>
-        <w:t>?</w:t>
-      </w:r>
-      <w:r>
-        <w:rPr>
-          <w:rFonts w:ascii="Arial" w:hAnsi="Arial" w:cs="Arial"/>
-          <w:sz w:val="24"/>
-          <w:szCs w:val="24"/>
-        </w:rPr>
-        <w:t>)</w:t>
-      </w:r>
-    </w:p>
-    <w:p>
-      <w:pPr>
         <w:pStyle w:val="ListParagraph"/>
         <w:numPr>
           <w:ilvl w:val="0"/>
-          <w:numId w:val="4"/>
+          <w:numId w:val="5"/>
         </w:numPr>
         <w:rPr>
           <w:rFonts w:ascii="Arial" w:hAnsi="Arial" w:cs="Arial"/>
-          <w:sz w:val="24"/>
-          <w:szCs w:val="24"/>
-        </w:rPr>
-      </w:pPr>
-      <w:r>
-        <w:rPr>
-          <w:rFonts w:ascii="Arial" w:hAnsi="Arial" w:cs="Arial"/>
-          <w:sz w:val="24"/>
-          <w:szCs w:val="24"/>
-        </w:rPr>
-        <w:t>x</w:t>
+          <w:b/>
+          <w:bCs/>
+          <w:sz w:val="24"/>
+          <w:szCs w:val="24"/>
+        </w:rPr>
+      </w:pPr>
+      <w:r>
+        <w:rPr>
+          <w:rFonts w:ascii="Arial" w:hAnsi="Arial" w:cs="Arial"/>
+          <w:sz w:val="24"/>
+          <w:szCs w:val="24"/>
+        </w:rPr>
+        <w:t>Unit Testing</w:t>
+      </w:r>
+    </w:p>
+    <w:p>
+      <w:pPr>
+        <w:rPr>
+          <w:rFonts w:ascii="Arial" w:hAnsi="Arial" w:cs="Arial"/>
+          <w:sz w:val="24"/>
+          <w:szCs w:val="24"/>
+        </w:rPr>
+      </w:pPr>
+      <w:r>
+        <w:rPr>
+          <w:rFonts w:ascii="Arial" w:hAnsi="Arial" w:cs="Arial"/>
+          <w:b/>
+          <w:bCs/>
+          <w:sz w:val="24"/>
+          <w:szCs w:val="24"/>
+        </w:rPr>
+        <w:t>Issues Fixed:</w:t>
+      </w:r>
+      <w:r>
+        <w:rPr>
+          <w:rFonts w:ascii="Arial" w:hAnsi="Arial" w:cs="Arial"/>
+          <w:sz w:val="24"/>
+          <w:szCs w:val="24"/>
+        </w:rPr>
+        <w:t xml:space="preserve"> </w:t>
+      </w:r>
+      <w:r>
+        <w:rPr>
+          <w:rFonts w:ascii="Arial" w:hAnsi="Arial" w:cs="Arial"/>
+          <w:sz w:val="24"/>
+          <w:szCs w:val="24"/>
+        </w:rPr>
+        <w:t xml:space="preserve">Zero </w:t>
+      </w:r>
+      <w:r>
+        <w:rPr>
+          <w:rFonts w:ascii="Arial" w:hAnsi="Arial" w:cs="Arial"/>
+          <w:sz w:val="24"/>
+          <w:szCs w:val="24"/>
+        </w:rPr>
+        <w:t>(</w:t>
+      </w:r>
+      <w:r>
+        <w:rPr>
+          <w:rFonts w:ascii="Arial" w:hAnsi="Arial" w:cs="Arial"/>
+          <w:sz w:val="24"/>
+          <w:szCs w:val="24"/>
+        </w:rPr>
+        <w:t>0</w:t>
+      </w:r>
+      <w:r>
+        <w:rPr>
+          <w:rFonts w:ascii="Arial" w:hAnsi="Arial" w:cs="Arial"/>
+          <w:sz w:val="24"/>
+          <w:szCs w:val="24"/>
+        </w:rPr>
+        <w:t>)</w:t>
       </w:r>
     </w:p>
     <w:p>
@@ -219,7 +227,33 @@
           <w:sz w:val="24"/>
           <w:szCs w:val="24"/>
         </w:rPr>
-        <w:t>Communication</w:t>
+        <w:t>Adapting</w:t>
+      </w:r>
+      <w:r>
+        <w:rPr>
+          <w:rFonts w:ascii="Arial" w:hAnsi="Arial" w:cs="Arial"/>
+          <w:sz w:val="24"/>
+          <w:szCs w:val="24"/>
+        </w:rPr>
+        <w:t xml:space="preserve"> to remote living </w:t>
+      </w:r>
+      <w:r>
+        <w:rPr>
+          <w:rFonts w:ascii="Arial" w:hAnsi="Arial" w:cs="Arial"/>
+          <w:sz w:val="24"/>
+          <w:szCs w:val="24"/>
+        </w:rPr>
+        <w:t xml:space="preserve">and working </w:t>
+      </w:r>
+      <w:bookmarkStart w:id="0" w:name="_GoBack"/>
+      <w:bookmarkEnd w:id="0"/>
+      <w:r>
+        <w:rPr>
+          <w:rFonts w:ascii="Arial" w:hAnsi="Arial" w:cs="Arial"/>
+          <w:sz w:val="24"/>
+          <w:szCs w:val="24"/>
+        </w:rPr>
+        <w:t>conditions</w:t>
       </w:r>
     </w:p>
     <w:p>
@@ -241,15 +275,7 @@
           <w:sz w:val="24"/>
           <w:szCs w:val="24"/>
         </w:rPr>
-        <w:t xml:space="preserve">Understanding the </w:t>
-      </w:r>
-      <w:r>
-        <w:rPr>
-          <w:rFonts w:ascii="Arial" w:hAnsi="Arial" w:cs="Arial"/>
-          <w:sz w:val="24"/>
-          <w:szCs w:val="24"/>
-        </w:rPr>
-        <w:t>documentation process better</w:t>
+        <w:t>Focusing more on development than documentation</w:t>
       </w:r>
     </w:p>
     <w:p>
@@ -306,26 +332,24 @@
           <w:rFonts w:ascii="Arial" w:hAnsi="Arial" w:cs="Arial"/>
           <w:sz w:val="24"/>
           <w:szCs w:val="24"/>
-          <w:highlight w:val="yellow"/>
-        </w:rPr>
-        <w:t>??</w:t>
-      </w:r>
-      <w:r>
-        <w:rPr>
-          <w:rFonts w:ascii="Arial" w:hAnsi="Arial" w:cs="Arial"/>
-          <w:sz w:val="24"/>
-          <w:szCs w:val="24"/>
-        </w:rPr>
-        <w:t xml:space="preserve"> (</w:t>
-      </w:r>
-      <w:r>
-        <w:rPr>
-          <w:rFonts w:ascii="Arial" w:hAnsi="Arial" w:cs="Arial"/>
-          <w:sz w:val="24"/>
-          <w:szCs w:val="24"/>
-          <w:highlight w:val="yellow"/>
-        </w:rPr>
-        <w:t>?</w:t>
+        </w:rPr>
+        <w:t xml:space="preserve">Zero </w:t>
+      </w:r>
+      <w:r>
+        <w:rPr>
+          <w:rFonts w:ascii="Arial" w:hAnsi="Arial" w:cs="Arial"/>
+          <w:sz w:val="24"/>
+          <w:szCs w:val="24"/>
+        </w:rPr>
+        <w:t>(</w:t>
+      </w:r>
+      <w:r>
+        <w:rPr>
+          <w:rFonts w:ascii="Arial" w:hAnsi="Arial" w:cs="Arial"/>
+          <w:sz w:val="24"/>
+          <w:szCs w:val="24"/>
+        </w:rPr>
+        <w:t>0</w:t>
       </w:r>
       <w:r>
         <w:rPr>
@@ -338,30 +362,45 @@
     </w:p>
     <w:p>
       <w:pPr>
-        <w:pStyle w:val="ListParagraph"/>
-        <w:numPr>
-          <w:ilvl w:val="0"/>
-          <w:numId w:val="4"/>
-        </w:numPr>
-        <w:rPr>
-          <w:rFonts w:ascii="Arial" w:hAnsi="Arial" w:cs="Arial"/>
-          <w:sz w:val="24"/>
-          <w:szCs w:val="24"/>
-        </w:rPr>
-      </w:pPr>
-      <w:r>
-        <w:rPr>
-          <w:rFonts w:ascii="Arial" w:hAnsi="Arial" w:cs="Arial"/>
-          <w:sz w:val="24"/>
-          <w:szCs w:val="24"/>
-        </w:rPr>
-        <w:t>x</w:t>
-      </w:r>
-      <w:bookmarkStart w:id="0" w:name="_GoBack"/>
-      <w:bookmarkEnd w:id="0"/>
+        <w:rPr>
+          <w:rFonts w:ascii="Arial" w:hAnsi="Arial" w:cs="Arial"/>
+          <w:b/>
+          <w:bCs/>
+          <w:sz w:val="24"/>
+          <w:szCs w:val="24"/>
+        </w:rPr>
+      </w:pPr>
+      <w:r>
+        <w:rPr>
+          <w:rFonts w:ascii="Arial" w:hAnsi="Arial" w:cs="Arial"/>
+          <w:b/>
+          <w:bCs/>
+          <w:sz w:val="24"/>
+          <w:szCs w:val="24"/>
+        </w:rPr>
+        <w:t xml:space="preserve">Next Sprint: </w:t>
+      </w:r>
     </w:p>
     <w:p>
       <w:pPr>
+        <w:jc w:val="both"/>
+        <w:rPr>
+          <w:rFonts w:ascii="Arial" w:hAnsi="Arial" w:cs="Arial"/>
+          <w:sz w:val="24"/>
+          <w:szCs w:val="24"/>
+        </w:rPr>
+      </w:pPr>
+      <w:r>
+        <w:rPr>
+          <w:rFonts w:ascii="Arial" w:hAnsi="Arial" w:cs="Arial"/>
+          <w:sz w:val="24"/>
+          <w:szCs w:val="24"/>
+        </w:rPr>
+        <w:t>N/A</w:t>
+      </w:r>
+    </w:p>
+    <w:p>
+      <w:pPr>
         <w:rPr>
           <w:rFonts w:ascii="Arial" w:hAnsi="Arial" w:cs="Arial"/>
           <w:b/>
@@ -378,7 +417,7 @@
           <w:sz w:val="24"/>
           <w:szCs w:val="24"/>
         </w:rPr>
-        <w:t xml:space="preserve">Next Sprint: </w:t>
+        <w:t xml:space="preserve">What went well in this week’s Scrum: </w:t>
       </w:r>
     </w:p>
     <w:p>
@@ -396,7 +435,55 @@
           <w:sz w:val="24"/>
           <w:szCs w:val="24"/>
         </w:rPr>
-        <w:t>N/A</w:t>
+        <w:t xml:space="preserve">All members of the group were “present” and contributed to the discussion </w:t>
+      </w:r>
+      <w:r>
+        <w:rPr>
+          <w:rFonts w:ascii="Arial" w:hAnsi="Arial" w:cs="Arial"/>
+          <w:sz w:val="24"/>
+          <w:szCs w:val="24"/>
+        </w:rPr>
+        <w:t xml:space="preserve">during each Scrum meeting. </w:t>
+      </w:r>
+      <w:r>
+        <w:rPr>
+          <w:rFonts w:ascii="Arial" w:hAnsi="Arial" w:cs="Arial"/>
+          <w:sz w:val="24"/>
+          <w:szCs w:val="24"/>
+        </w:rPr>
+        <w:t>I believe we have all “accepted” the way we’re living during our new normal</w:t>
+      </w:r>
+      <w:r>
+        <w:rPr>
+          <w:rFonts w:ascii="Arial" w:hAnsi="Arial" w:cs="Arial"/>
+          <w:sz w:val="24"/>
+          <w:szCs w:val="24"/>
+        </w:rPr>
+        <w:t xml:space="preserve">. </w:t>
+      </w:r>
+      <w:r>
+        <w:rPr>
+          <w:rFonts w:ascii="Arial" w:hAnsi="Arial" w:cs="Arial"/>
+          <w:sz w:val="24"/>
+          <w:szCs w:val="24"/>
+        </w:rPr>
+        <w:t xml:space="preserve">Since this was the last Scrum of the semester, there was a sense of relief after realizing it would be impossible to implement all the features we would have like </w:t>
+      </w:r>
+      <w:r>
+        <w:rPr>
+          <w:rFonts w:ascii="Arial" w:hAnsi="Arial" w:cs="Arial"/>
+          <w:sz w:val="24"/>
+          <w:szCs w:val="24"/>
+        </w:rPr>
+        <w:t>to and</w:t>
+      </w:r>
+      <w:r>
+        <w:rPr>
+          <w:rFonts w:ascii="Arial" w:hAnsi="Arial" w:cs="Arial"/>
+          <w:sz w:val="24"/>
+          <w:szCs w:val="24"/>
+        </w:rPr>
+        <w:t xml:space="preserve"> could now focus on wrapping up the project for the semester.</w:t>
       </w:r>
     </w:p>
     <w:p>
@@ -417,7 +504,17 @@
           <w:sz w:val="24"/>
           <w:szCs w:val="24"/>
         </w:rPr>
-        <w:t xml:space="preserve">What went well in this week’s Scrum: </w:t>
+        <w:t>Lesson</w:t>
+      </w:r>
+      <w:r>
+        <w:rPr>
+          <w:rFonts w:ascii="Arial" w:hAnsi="Arial" w:cs="Arial"/>
+          <w:b/>
+          <w:bCs/>
+          <w:sz w:val="24"/>
+          <w:szCs w:val="24"/>
+        </w:rPr>
+        <w:t xml:space="preserve">s learned from current Scrum: </w:t>
       </w:r>
     </w:p>
     <w:p>
@@ -425,24 +522,6 @@
         <w:jc w:val="both"/>
         <w:rPr>
           <w:rFonts w:ascii="Arial" w:hAnsi="Arial" w:cs="Arial"/>
-          <w:sz w:val="24"/>
-          <w:szCs w:val="24"/>
-        </w:rPr>
-      </w:pPr>
-      <w:r>
-        <w:rPr>
-          <w:rFonts w:ascii="Arial" w:hAnsi="Arial" w:cs="Arial"/>
-          <w:sz w:val="24"/>
-          <w:szCs w:val="24"/>
-          <w:highlight w:val="yellow"/>
-        </w:rPr>
-        <w:t>All members of the group were “present” and contributed to the discussion during each Scrum meeting. With every passing week, we further assimilate to our new “normal” which is working in isolation from the team. The team has proven that they can adapt to the situation we find ourselves in which is great to see. Communication once again proved to be efficient to complete all the necessary tasks for this Scrum.</w:t>
-      </w:r>
-    </w:p>
-    <w:p>
-      <w:pPr>
-        <w:rPr>
-          <w:rFonts w:ascii="Arial" w:hAnsi="Arial" w:cs="Arial"/>
           <w:b/>
           <w:bCs/>
           <w:sz w:val="24"/>
@@ -452,43 +531,66 @@
       <w:r>
         <w:rPr>
           <w:rFonts w:ascii="Arial" w:hAnsi="Arial" w:cs="Arial"/>
-          <w:b/>
-          <w:bCs/>
-          <w:sz w:val="24"/>
-          <w:szCs w:val="24"/>
-        </w:rPr>
-        <w:t>Lesson</w:t>
-      </w:r>
-      <w:r>
-        <w:rPr>
-          <w:rFonts w:ascii="Arial" w:hAnsi="Arial" w:cs="Arial"/>
-          <w:b/>
-          <w:bCs/>
-          <w:sz w:val="24"/>
-          <w:szCs w:val="24"/>
-        </w:rPr>
-        <w:t xml:space="preserve">s learned from current Scrum: </w:t>
-      </w:r>
-    </w:p>
-    <w:p>
-      <w:pPr>
-        <w:jc w:val="both"/>
-        <w:rPr>
-          <w:rFonts w:ascii="Arial" w:hAnsi="Arial" w:cs="Arial"/>
-          <w:b/>
-          <w:bCs/>
-          <w:sz w:val="24"/>
-          <w:szCs w:val="24"/>
-        </w:rPr>
-      </w:pPr>
-      <w:r>
-        <w:rPr>
-          <w:rFonts w:ascii="Arial" w:hAnsi="Arial" w:cs="Arial"/>
-          <w:sz w:val="24"/>
-          <w:szCs w:val="24"/>
-          <w:highlight w:val="yellow"/>
-        </w:rPr>
-        <w:t>Development of the application has its challenges and having a better understanding of Unity would be useful for the team who are less experienced that the other teammates. However, practice makes perfect which is proving to be correct with the team’s development skills.</w:t>
+          <w:sz w:val="24"/>
+          <w:szCs w:val="24"/>
+        </w:rPr>
+        <w:t xml:space="preserve">Having more time to develop would have yielded a better overall product but learning that prioritizing is part of </w:t>
+      </w:r>
+      <w:r>
+        <w:rPr>
+          <w:rFonts w:ascii="Arial" w:hAnsi="Arial" w:cs="Arial"/>
+          <w:sz w:val="24"/>
+          <w:szCs w:val="24"/>
+        </w:rPr>
+        <w:t>real-world</w:t>
+      </w:r>
+      <w:r>
+        <w:rPr>
+          <w:rFonts w:ascii="Arial" w:hAnsi="Arial" w:cs="Arial"/>
+          <w:sz w:val="24"/>
+          <w:szCs w:val="24"/>
+        </w:rPr>
+        <w:t xml:space="preserve"> software engineering. </w:t>
+      </w:r>
+      <w:r>
+        <w:rPr>
+          <w:rFonts w:ascii="Arial" w:hAnsi="Arial" w:cs="Arial"/>
+          <w:sz w:val="24"/>
+          <w:szCs w:val="24"/>
+        </w:rPr>
+        <w:t xml:space="preserve">Like before, practice makes perfect, so this was a good starting point to learn the different processes. Communication is always </w:t>
+      </w:r>
+      <w:r>
+        <w:rPr>
+          <w:rFonts w:ascii="Arial" w:hAnsi="Arial" w:cs="Arial"/>
+          <w:sz w:val="24"/>
+          <w:szCs w:val="24"/>
+        </w:rPr>
+        <w:t>key,</w:t>
+      </w:r>
+      <w:r>
+        <w:rPr>
+          <w:rFonts w:ascii="Arial" w:hAnsi="Arial" w:cs="Arial"/>
+          <w:sz w:val="24"/>
+          <w:szCs w:val="24"/>
+        </w:rPr>
+        <w:t xml:space="preserve"> and I think it could have been </w:t>
+      </w:r>
+      <w:r>
+        <w:rPr>
+          <w:rFonts w:ascii="Arial" w:hAnsi="Arial" w:cs="Arial"/>
+          <w:sz w:val="24"/>
+          <w:szCs w:val="24"/>
+        </w:rPr>
+        <w:t>better,</w:t>
+      </w:r>
+      <w:r>
+        <w:rPr>
+          <w:rFonts w:ascii="Arial" w:hAnsi="Arial" w:cs="Arial"/>
+          <w:sz w:val="24"/>
+          <w:szCs w:val="24"/>
+        </w:rPr>
+        <w:t xml:space="preserve"> but this could be due to the unforeseen circumstances we’re left dealing with.</w:t>
       </w:r>
     </w:p>
     <w:p>
@@ -808,7 +910,7 @@
         <w:sz w:val="24"/>
         <w:szCs w:val="24"/>
       </w:rPr>
-      <w:t>3</w:t>
+      <w:t>4</w:t>
     </w:r>
     <w:r>
       <w:rPr>
